--- a/revisited_drafts/OECD_RO2023_Country_profile_CRI.docx
+++ b/revisited_drafts/OECD_RO2023_Country_profile_CRI.docx
@@ -147,34 +147,16 @@
                 <w:szCs w:val="20"/>
                 <w:lang w:val="en-US"/>
               </w:rPr>
-              <w:t xml:space="preserve">5.213.480 </w:t>
-            </w:r>
-            <w:r>
-              <w:rPr>
-                <w:color w:val="000000"/>
-                <w:sz w:val="20"/>
-                <w:szCs w:val="20"/>
-                <w:lang w:val="en-US"/>
-              </w:rPr>
-              <w:t>(</w:t>
-            </w:r>
-            <w:r>
-              <w:rPr>
-                <w:color w:val="000000"/>
-                <w:sz w:val="20"/>
-                <w:szCs w:val="20"/>
-                <w:lang w:val="en-US"/>
-              </w:rPr>
-              <w:t xml:space="preserve">July </w:t>
-            </w:r>
-            <w:r>
-              <w:rPr>
-                <w:color w:val="000000"/>
-                <w:sz w:val="20"/>
-                <w:szCs w:val="20"/>
-                <w:lang w:val="en-US"/>
-              </w:rPr>
-              <w:t>202</w:t>
+              <w:t xml:space="preserve">5,044,197 </w:t>
+            </w:r>
+            <w:r>
+              <w:rPr>
+                <w:color w:val="000000"/>
+                <w:sz w:val="20"/>
+                <w:szCs w:val="20"/>
+                <w:lang w:val="en-US"/>
+              </w:rPr>
+              <w:t>(202</w:t>
             </w:r>
             <w:r>
               <w:rPr>
@@ -193,15 +175,6 @@
                 <w:lang w:val="en-US"/>
               </w:rPr>
               <w:t>)</w:t>
-            </w:r>
-            <w:r>
-              <w:rPr>
-                <w:color w:val="000000"/>
-                <w:sz w:val="20"/>
-                <w:szCs w:val="20"/>
-                <w:lang w:val="en-US"/>
-              </w:rPr>
-              <w:footnoteReference w:id="1"/>
             </w:r>
             <w:r>
               <w:rPr>
@@ -611,6 +584,15 @@
               </w:rPr>
               <w:t>Share of subnational government in total expenditure/revenues</w:t>
             </w:r>
+            <w:r>
+              <w:rPr>
+                <w:color w:val="000000"/>
+                <w:sz w:val="20"/>
+                <w:szCs w:val="20"/>
+                <w:lang w:val="en-US"/>
+              </w:rPr>
+              <w:t xml:space="preserve"> (2021)</w:t>
+            </w:r>
           </w:p>
         </w:tc>
         <w:tc>
@@ -622,101 +604,113 @@
           </w:tcPr>
           <w:p>
             <w:pPr>
-              <w:pBdr>
-                <w:top w:val="nil"/>
-                <w:left w:val="nil"/>
-                <w:bottom w:val="nil"/>
-                <w:right w:val="nil"/>
-                <w:between w:val="nil"/>
-              </w:pBdr>
-              <w:jc w:val="left"/>
-              <w:rPr>
-                <w:color w:val="000000"/>
-                <w:sz w:val="20"/>
-                <w:szCs w:val="20"/>
-                <w:lang w:val="en-US"/>
-              </w:rPr>
-            </w:pPr>
-            <w:r>
-              <w:rPr>
-                <w:color w:val="000000"/>
-                <w:sz w:val="20"/>
-                <w:szCs w:val="20"/>
-                <w:lang w:val="en-US"/>
-              </w:rPr>
-              <w:t xml:space="preserve">Up to 10% of the ordinary income of the </w:t>
-            </w:r>
-            <w:r>
-              <w:rPr>
-                <w:color w:val="000000"/>
-                <w:sz w:val="20"/>
-                <w:szCs w:val="20"/>
-                <w:lang w:val="en-US"/>
-              </w:rPr>
-              <w:t xml:space="preserve">national </w:t>
-            </w:r>
-            <w:r>
-              <w:rPr>
-                <w:color w:val="000000"/>
-                <w:sz w:val="20"/>
-                <w:szCs w:val="20"/>
-                <w:lang w:val="en-US"/>
-              </w:rPr>
-              <w:t>budget (</w:t>
-            </w:r>
-            <w:r>
-              <w:rPr>
-                <w:color w:val="000000"/>
-                <w:sz w:val="20"/>
-                <w:szCs w:val="20"/>
-                <w:lang w:val="en-US"/>
-              </w:rPr>
-              <w:t xml:space="preserve">Art.9, </w:t>
-            </w:r>
-            <w:r>
-              <w:rPr>
-                <w:color w:val="000000"/>
-                <w:sz w:val="20"/>
-                <w:szCs w:val="20"/>
-                <w:lang w:val="en-US"/>
-              </w:rPr>
-              <w:t>General Law for the Transfer of Powers from the Executive Branch to the Municipalities,</w:t>
-            </w:r>
-            <w:r>
-              <w:rPr>
-                <w:color w:val="000000"/>
-                <w:sz w:val="20"/>
-                <w:szCs w:val="20"/>
-                <w:lang w:val="en-US"/>
-              </w:rPr>
-              <w:t xml:space="preserve"> N</w:t>
-            </w:r>
-            <w:r>
-              <w:rPr>
-                <w:color w:val="000000"/>
-                <w:sz w:val="20"/>
-                <w:szCs w:val="20"/>
-                <w:lang w:val="en-US"/>
-              </w:rPr>
-              <w:t>o</w:t>
-            </w:r>
-            <w:r>
-              <w:rPr>
-                <w:color w:val="000000"/>
-                <w:sz w:val="20"/>
-                <w:szCs w:val="20"/>
-                <w:lang w:val="en-US"/>
-              </w:rPr>
-              <w:t>.</w:t>
-            </w:r>
-            <w:r>
-              <w:rPr>
-                <w:color w:val="000000"/>
-                <w:sz w:val="20"/>
-                <w:szCs w:val="20"/>
-                <w:lang w:val="en-US"/>
-              </w:rPr>
-              <w:t xml:space="preserve"> 8801).</w:t>
+              <w:widowControl/>
+              <w:jc w:val="left"/>
+              <w:rPr>
+                <w:color w:val="auto"/>
+                <w:sz w:val="20"/>
+              </w:rPr>
+            </w:pPr>
+            <w:r>
+              <w:rPr>
+                <w:color w:val="auto"/>
+                <w:sz w:val="20"/>
+              </w:rPr>
+              <w:t>3.8</w:t>
+            </w:r>
+            <w:r>
+              <w:rPr>
+                <w:color w:val="auto"/>
+                <w:sz w:val="20"/>
+              </w:rPr>
+              <w:t>% of total expenditure</w:t>
+            </w:r>
+          </w:p>
+          <w:p>
+            <w:pPr>
+              <w:widowControl/>
+              <w:jc w:val="left"/>
+              <w:rPr>
+                <w:color w:val="auto"/>
+                <w:sz w:val="20"/>
+              </w:rPr>
+            </w:pPr>
+            <w:r>
+              <w:rPr>
+                <w:color w:val="auto"/>
+                <w:sz w:val="20"/>
+              </w:rPr>
+              <w:t>4.</w:t>
+            </w:r>
+            <w:r>
+              <w:rPr>
+                <w:color w:val="auto"/>
+                <w:sz w:val="20"/>
+              </w:rPr>
+              <w:t>2</w:t>
+            </w:r>
+            <w:r>
+              <w:rPr>
+                <w:color w:val="auto"/>
+                <w:sz w:val="20"/>
+              </w:rPr>
+              <w:t>% of total revenues</w:t>
+            </w:r>
+          </w:p>
+          <w:p>
+            <w:pPr>
+              <w:widowControl/>
+              <w:jc w:val="left"/>
+              <w:rPr>
+                <w:color w:val="auto"/>
+                <w:sz w:val="20"/>
+              </w:rPr>
+            </w:pPr>
+          </w:p>
+          <w:p>
+            <w:pPr>
+              <w:pBdr>
+                <w:top w:val="nil"/>
+                <w:left w:val="nil"/>
+                <w:bottom w:val="nil"/>
+                <w:right w:val="nil"/>
+                <w:between w:val="nil"/>
+              </w:pBdr>
+              <w:jc w:val="left"/>
+              <w:rPr>
+                <w:color w:val="000000"/>
+                <w:sz w:val="20"/>
+                <w:szCs w:val="20"/>
+                <w:lang w:val="en-US"/>
+              </w:rPr>
+            </w:pPr>
+            <w:r>
+              <w:rPr>
+                <w:color w:val="auto"/>
+                <w:sz w:val="20"/>
+              </w:rPr>
+              <w:t>[Source</w:t>
+            </w:r>
+            <w:r>
+              <w:rPr>
+                <w:sz w:val="20"/>
+              </w:rPr>
+              <w:t xml:space="preserve">: </w:t>
+            </w:r>
+            <w:hyperlink r:id="rId14" w:history="1">
+              <w:r>
+                <w:rPr>
+                  <w:rStyle w:val="Hyperlink"/>
+                  <w:sz w:val="20"/>
+                </w:rPr>
+                <w:t>Subnational governments in OECD countries: key data, 2023 edition</w:t>
+              </w:r>
+            </w:hyperlink>
+            <w:r>
+              <w:rPr>
+                <w:sz w:val="20"/>
+              </w:rPr>
+              <w:t>]</w:t>
             </w:r>
           </w:p>
         </w:tc>
@@ -1925,17 +1919,7 @@
                 <w:szCs w:val="20"/>
                 <w:lang w:val="en-US"/>
               </w:rPr>
-              <w:t xml:space="preserve">Law Transforms the Agrarian Development Institute (IDA) into the Rural Development Institute (INDER) and Creates Technical Secretariat for Rural </w:t>
-            </w:r>
-            <w:r>
-              <w:rPr>
-                <w:color w:val="auto"/>
-                <w:sz w:val="20"/>
-                <w:szCs w:val="20"/>
-                <w:lang w:val="en-US"/>
-              </w:rPr>
-              <w:lastRenderedPageBreak/>
-              <w:t>Development, No. 9036.</w:t>
+              <w:t>Law Transforms the Agrarian Development Institute (IDA) into the Rural Development Institute (INDER) and Creates Technical Secretariat for Rural Development, No. 9036.</w:t>
             </w:r>
           </w:p>
         </w:tc>
@@ -1977,8 +1961,17 @@
                 <w:szCs w:val="20"/>
                 <w:lang w:val="en-US"/>
               </w:rPr>
+              <w:t xml:space="preserve">Budget allocated to regional development (i.e., amount) and fiscal </w:t>
+            </w:r>
+            <w:r>
+              <w:rPr>
+                <w:color w:val="000000"/>
+                <w:sz w:val="20"/>
+                <w:szCs w:val="20"/>
+                <w:lang w:val="en-US"/>
+              </w:rPr>
               <w:lastRenderedPageBreak/>
-              <w:t>Budget allocated to regional development (i.e., amount) and fiscal equalisation mechanisms between jurisdictions (if any)</w:t>
+              <w:t>equalisation mechanisms between jurisdictions (if any)</w:t>
             </w:r>
           </w:p>
         </w:tc>
@@ -2019,6 +2012,7 @@
                 <w:szCs w:val="20"/>
                 <w:lang w:val="en-US"/>
               </w:rPr>
+              <w:lastRenderedPageBreak/>
               <w:t>National Fund for Regional Development (Fonader)</w:t>
             </w:r>
             <w:r>
@@ -2094,6 +2088,7 @@
                 <w:szCs w:val="20"/>
                 <w:lang w:val="en-US"/>
               </w:rPr>
+              <w:lastRenderedPageBreak/>
               <w:t>Mechanisms for budget distribution</w:t>
             </w:r>
             <w:r>
@@ -2374,6 +2369,7 @@
                 <w:szCs w:val="20"/>
                 <w:lang w:val="en-US"/>
               </w:rPr>
+              <w:lastRenderedPageBreak/>
               <w:t>National regional development policy framework</w:t>
             </w:r>
           </w:p>
@@ -4289,17 +4285,7 @@
                 <w:szCs w:val="20"/>
                 <w:lang w:val="en-US"/>
               </w:rPr>
-              <w:t xml:space="preserve">State Policy for Costa Rican Territorial Rural Development (PEDRT) 2015-2030, </w:t>
-            </w:r>
-            <w:r>
-              <w:rPr>
-                <w:color w:val="000000"/>
-                <w:sz w:val="20"/>
-                <w:szCs w:val="20"/>
-                <w:lang w:val="en-US"/>
-              </w:rPr>
-              <w:lastRenderedPageBreak/>
-              <w:t xml:space="preserve">coordinated by the Ministry of Agriculture and Livestock </w:t>
+              <w:t xml:space="preserve">State Policy for Costa Rican Territorial Rural Development (PEDRT) 2015-2030, coordinated by the Ministry of Agriculture and Livestock </w:t>
             </w:r>
             <w:r>
               <w:rPr>
@@ -4383,6 +4369,7 @@
                 <w:szCs w:val="20"/>
                 <w:lang w:val="en-US"/>
               </w:rPr>
+              <w:lastRenderedPageBreak/>
               <w:t>National Rural Territorial Development Plan 2017-2022, coordinated by the Rural Development Institute (Inder).</w:t>
             </w:r>
           </w:p>
@@ -6366,7 +6353,6 @@
           <w:szCs w:val="24"/>
           <w:lang w:val="en-US"/>
         </w:rPr>
-        <w:lastRenderedPageBreak/>
         <w:t>Recent policy developments</w:t>
       </w:r>
     </w:p>
@@ -6390,7 +6376,10 @@
         <w:t xml:space="preserve">is the </w:t>
       </w:r>
       <w:r>
-        <w:t xml:space="preserve">approval of the </w:t>
+        <w:t>entry into force</w:t>
+      </w:r>
+      <w:r>
+        <w:t xml:space="preserve"> of the </w:t>
       </w:r>
       <w:r>
         <w:t xml:space="preserve">Regional Development Law No. 10.096, which brings a twist </w:t>
@@ -6405,7 +6394,11 @@
         <w:t>particularly</w:t>
       </w:r>
       <w:r>
-        <w:t xml:space="preserve"> on the planning regions. This law reinforces the Regional Planning Subsystem and </w:t>
+        <w:t xml:space="preserve"> on the planning regions. This law reinforces the Regional Planning </w:t>
+      </w:r>
+      <w:r>
+        <w:lastRenderedPageBreak/>
+        <w:t xml:space="preserve">Subsystem and </w:t>
       </w:r>
       <w:r>
         <w:t>provides</w:t>
@@ -6431,13 +6424,22 @@
       <w:r>
         <w:t>, the law establishes the concept, objective and axes for regional development in Costa Rica, as well as provisions for development planning and budgeting, considering the regional level.</w:t>
       </w:r>
+      <w:r>
+        <w:t xml:space="preserve"> The implementation of the law is underway. </w:t>
+      </w:r>
     </w:p>
     <w:p>
       <w:pPr>
         <w:pStyle w:val="Para"/>
       </w:pPr>
       <w:r>
-        <w:t>Finally two additional initiatives contribute to regional development</w:t>
+        <w:t>Finally</w:t>
+      </w:r>
+      <w:r>
+        <w:t xml:space="preserve">, </w:t>
+      </w:r>
+      <w:r>
+        <w:t>two additional initiatives contribute to regional development</w:t>
       </w:r>
       <w:r>
         <w:t>. The first is</w:t>
@@ -6511,12 +6513,12 @@
       <w:bookmarkEnd w:id="0"/>
     </w:p>
     <w:sectPr>
-      <w:headerReference w:type="even" r:id="rId14"/>
-      <w:headerReference w:type="default" r:id="rId15"/>
-      <w:footerReference w:type="even" r:id="rId16"/>
-      <w:footerReference w:type="default" r:id="rId17"/>
-      <w:headerReference w:type="first" r:id="rId18"/>
-      <w:footerReference w:type="first" r:id="rId19"/>
+      <w:headerReference w:type="even" r:id="rId15"/>
+      <w:headerReference w:type="default" r:id="rId16"/>
+      <w:footerReference w:type="even" r:id="rId17"/>
+      <w:footerReference w:type="default" r:id="rId18"/>
+      <w:headerReference w:type="first" r:id="rId19"/>
+      <w:footerReference w:type="first" r:id="rId20"/>
       <w:pgSz w:w="11906" w:h="16838"/>
       <w:pgMar w:top="1814" w:right="1304" w:bottom="1758" w:left="1304" w:header="1247" w:footer="1020" w:gutter="0"/>
       <w:pgNumType w:start="1"/>
@@ -6711,76 +6713,6 @@
       <w:r>
         <w:continuationSeparator/>
       </w:r>
-    </w:p>
-  </w:footnote>
-  <w:footnote w:id="1">
-    <w:p>
-      <w:pPr>
-        <w:rPr>
-          <w:sz w:val="18"/>
-          <w:szCs w:val="18"/>
-        </w:rPr>
-      </w:pPr>
-      <w:r>
-        <w:rPr>
-          <w:sz w:val="18"/>
-          <w:szCs w:val="18"/>
-          <w:vertAlign w:val="superscript"/>
-        </w:rPr>
-        <w:footnoteRef/>
-      </w:r>
-      <w:r>
-        <w:rPr>
-          <w:sz w:val="18"/>
-          <w:szCs w:val="18"/>
-        </w:rPr>
-        <w:t xml:space="preserve"> Source: </w:t>
-      </w:r>
-      <w:r>
-        <w:rPr>
-          <w:sz w:val="18"/>
-          <w:szCs w:val="18"/>
-        </w:rPr>
-        <w:t>National Institute of Statistics and Census (INEC). (202</w:t>
-      </w:r>
-      <w:r>
-        <w:rPr>
-          <w:sz w:val="18"/>
-          <w:szCs w:val="18"/>
-        </w:rPr>
-        <w:t>2</w:t>
-      </w:r>
-      <w:r>
-        <w:rPr>
-          <w:sz w:val="18"/>
-          <w:szCs w:val="18"/>
-        </w:rPr>
-        <w:t xml:space="preserve">). </w:t>
-      </w:r>
-      <w:r>
-        <w:rPr>
-          <w:sz w:val="18"/>
-          <w:szCs w:val="18"/>
-        </w:rPr>
-        <w:t>National Household Survey (ENAHO). 2022. Demographic characteristics of the population and access to social security by planning area and region, July 2022</w:t>
-      </w:r>
-      <w:r>
-        <w:rPr>
-          <w:sz w:val="18"/>
-          <w:szCs w:val="18"/>
-        </w:rPr>
-        <w:t xml:space="preserve">. Available at: </w:t>
-      </w:r>
-      <w:hyperlink r:id="rId1" w:history="1">
-        <w:r>
-          <w:rPr>
-            <w:rStyle w:val="Hyperlink"/>
-            <w:sz w:val="18"/>
-            <w:szCs w:val="18"/>
-          </w:rPr>
-          <w:t>https://inec.cr/estadisticas-fuentes/encuestas/encuesta-nacional-hogares</w:t>
-        </w:r>
-      </w:hyperlink>
     </w:p>
   </w:footnote>
 </w:footnotes>
@@ -10483,32 +10415,22 @@
 </file>
 
 <file path=customXml/item1.xml><?xml version="1.0" encoding="utf-8"?>
-<go:gDocsCustomXmlDataStorage xmlns:go="http://customooxmlschemas.google.com/" xmlns:r="http://schemas.openxmlformats.org/officeDocument/2006/relationships" uri="GoogleDocsCustomDataVersion1">
-  <go:docsCustomData xmlns:go="http://customooxmlschemas.google.com/" roundtripDataSignature="AMtx7mi/W45pBLpWTBU5KzAhNLyo/X8rwA==">AMUW2mWE2hD6cIpgodpe6W8bqIpEDHIsiPhNZfY5GrEzexw+O9DC0sQ50jdfkyVEml3kS/0ocwhVHkMsESHjXe6OzPwvfsv91rj/pWzteQQk/fdQGBMAchqax2GChwQkaFQqZ1l8jCyh</go:docsCustomData>
-</go:gDocsCustomXmlDataStorage>
-</file>
-
-<file path=customXml/item2.xml><?xml version="1.0" encoding="utf-8"?>
 <?mso-contentType ?>
 <CtFieldPriority xmlns="http://www.oecd.org/eshare/projectsentre/CtFieldPriority/" xmlns:i="http://www.w3.org/2001/XMLSchema-instance">
   <PriorityFields xmlns:a="http://schemas.microsoft.com/2003/10/Serialization/Arrays"/>
 </CtFieldPriority>
 </file>
 
+<file path=customXml/item2.xml><?xml version="1.0" encoding="utf-8"?>
+<?mso-contentType ?>
+<SharedContentType xmlns="Microsoft.SharePoint.Taxonomy.ContentTypeSync" SourceId="27ec883c-a62c-444f-a935-fcddb579e39d" ContentTypeId="0x0101008B4DD370EC31429186F3AD49F0D3098F00D44DBCB9EB4F45278CB5C9765BE52995" PreviousValue="false"/>
+</file>
+
 <file path=customXml/item3.xml><?xml version="1.0" encoding="utf-8"?>
-<?mso-contentType ?>
-<FormTemplates xmlns="http://schemas.microsoft.com/sharepoint/v3/contenttype/forms">
-  <Display>OECDListFormCollapsible</Display>
-  <Edit>OECDListFormCollapsible</Edit>
-  <New>OECDListFormCollapsible</New>
-</FormTemplates>
+<b:Sources xmlns:b="http://schemas.openxmlformats.org/officeDocument/2006/bibliography" xmlns="http://schemas.openxmlformats.org/officeDocument/2006/bibliography" SelectedStyle="\APASixthEditionOfficeOnline.xsl" StyleName="APA" Version="6"/>
 </file>
 
 <file path=customXml/item4.xml><?xml version="1.0" encoding="utf-8"?>
-<b:Sources xmlns:b="http://schemas.openxmlformats.org/officeDocument/2006/bibliography" xmlns="http://schemas.openxmlformats.org/officeDocument/2006/bibliography" SelectedStyle="\APASixthEditionOfficeOnline.xsl" StyleName="APA" Version="6"/>
-</file>
-
-<file path=customXml/item5.xml><?xml version="1.0" encoding="utf-8"?>
 <p:properties xmlns:p="http://schemas.microsoft.com/office/2006/metadata/properties" xmlns:xsi="http://www.w3.org/2001/XMLSchema-instance" xmlns:pc="http://schemas.microsoft.com/office/infopath/2007/PartnerControls">
   <documentManagement>
     <OECDProjectManager xmlns="bbc7a7a3-1361-4a32-9a19-e150eb4da2ba">
@@ -10600,7 +10522,7 @@
 </p:properties>
 </file>
 
-<file path=customXml/item6.xml><?xml version="1.0" encoding="utf-8"?>
+<file path=customXml/item5.xml><?xml version="1.0" encoding="utf-8"?>
 <ct:contentTypeSchema xmlns:ct="http://schemas.microsoft.com/office/2006/metadata/contentType" xmlns:ma="http://schemas.microsoft.com/office/2006/metadata/properties/metaAttributes" ct:_="" ma:_="" ma:contentTypeName="Working Document" ma:contentTypeID="0x0101008B4DD370EC31429186F3AD49F0D3098F00D44DBCB9EB4F45278CB5C9765BE5299500A4858B360C6A491AA753F8BCA47AA910004E623AE0B855E041B1290D0883742A68" ma:contentTypeVersion="51" ma:contentTypeDescription="" ma:contentTypeScope="" ma:versionID="312617a34f197ec23cf0899b2747cf63">
   <xsd:schema xmlns:xsd="http://www.w3.org/2001/XMLSchema" xmlns:xs="http://www.w3.org/2001/XMLSchema" xmlns:p="http://schemas.microsoft.com/office/2006/metadata/properties" xmlns:ns1="54c4cd27-f286-408f-9ce0-33c1e0f3ab39" xmlns:ns2="c0e75541-f54f-401c-9a34-cb7fded40982" xmlns:ns3="bbc7a7a3-1361-4a32-9a19-e150eb4da2ba" xmlns:ns5="c9f238dd-bb73-4aef-a7a5-d644ad823e52" xmlns:ns6="ca82dde9-3436-4d3d-bddd-d31447390034" xmlns:ns7="http://schemas.microsoft.com/sharepoint/v4" targetNamespace="http://schemas.microsoft.com/office/2006/metadata/properties" ma:root="true" ma:fieldsID="3d4cef09d4c8b6946a1f5dd62d81f22b" ns1:_="" ns2:_="" ns3:_="" ns5:_="" ns6:_="" ns7:_="">
     <xsd:import namespace="54c4cd27-f286-408f-9ce0-33c1e0f3ab39"/>
@@ -11029,21 +10951,22 @@
 </ct:contentTypeSchema>
 </file>
 
+<file path=customXml/item6.xml><?xml version="1.0" encoding="utf-8"?>
+<go:gDocsCustomXmlDataStorage xmlns:go="http://customooxmlschemas.google.com/" xmlns:r="http://schemas.openxmlformats.org/officeDocument/2006/relationships" uri="GoogleDocsCustomDataVersion1">
+  <go:docsCustomData xmlns:go="http://customooxmlschemas.google.com/" roundtripDataSignature="AMtx7mi/W45pBLpWTBU5KzAhNLyo/X8rwA==">AMUW2mWE2hD6cIpgodpe6W8bqIpEDHIsiPhNZfY5GrEzexw+O9DC0sQ50jdfkyVEml3kS/0ocwhVHkMsESHjXe6OzPwvfsv91rj/pWzteQQk/fdQGBMAchqax2GChwQkaFQqZ1l8jCyh</go:docsCustomData>
+</go:gDocsCustomXmlDataStorage>
+</file>
+
 <file path=customXml/item7.xml><?xml version="1.0" encoding="utf-8"?>
 <?mso-contentType ?>
-<SharedContentType xmlns="Microsoft.SharePoint.Taxonomy.ContentTypeSync" SourceId="27ec883c-a62c-444f-a935-fcddb579e39d" ContentTypeId="0x0101008B4DD370EC31429186F3AD49F0D3098F00D44DBCB9EB4F45278CB5C9765BE52995" PreviousValue="false"/>
+<FormTemplates xmlns="http://schemas.microsoft.com/sharepoint/v3/contenttype/forms">
+  <Display>OECDListFormCollapsible</Display>
+  <Edit>OECDListFormCollapsible</Edit>
+  <New>OECDListFormCollapsible</New>
+</FormTemplates>
 </file>
 
 <file path=customXml/itemProps1.xml><?xml version="1.0" encoding="utf-8"?>
-<ds:datastoreItem xmlns:ds="http://schemas.openxmlformats.org/officeDocument/2006/customXml" ds:itemID="{11111111-1234-1234-1234-123412341234}">
-  <ds:schemaRefs>
-    <ds:schemaRef ds:uri="http://customooxmlschemas.google.com/"/>
-    <ds:schemaRef ds:uri="http://schemas.openxmlformats.org/officeDocument/2006/relationships"/>
-  </ds:schemaRefs>
-</ds:datastoreItem>
-</file>
-
-<file path=customXml/itemProps2.xml><?xml version="1.0" encoding="utf-8"?>
 <ds:datastoreItem xmlns:ds="http://schemas.openxmlformats.org/officeDocument/2006/customXml" ds:itemID="{ED545384-739B-4CBD-A6D8-5613A6452927}">
   <ds:schemaRefs>
     <ds:schemaRef ds:uri="http://www.oecd.org/eshare/projectsentre/CtFieldPriority/"/>
@@ -11052,15 +10975,15 @@
 </ds:datastoreItem>
 </file>
 
-<file path=customXml/itemProps3.xml><?xml version="1.0" encoding="utf-8"?>
-<ds:datastoreItem xmlns:ds="http://schemas.openxmlformats.org/officeDocument/2006/customXml" ds:itemID="{F61E0857-5E81-4B6A-AA73-D58646218EA7}">
+<file path=customXml/itemProps2.xml><?xml version="1.0" encoding="utf-8"?>
+<ds:datastoreItem xmlns:ds="http://schemas.openxmlformats.org/officeDocument/2006/customXml" ds:itemID="{576E209A-6474-4B0C-98BB-76967ACA9531}">
   <ds:schemaRefs>
-    <ds:schemaRef ds:uri="http://schemas.microsoft.com/sharepoint/v3/contenttype/forms"/>
+    <ds:schemaRef ds:uri="Microsoft.SharePoint.Taxonomy.ContentTypeSync"/>
   </ds:schemaRefs>
 </ds:datastoreItem>
 </file>
 
-<file path=customXml/itemProps4.xml><?xml version="1.0" encoding="utf-8"?>
+<file path=customXml/itemProps3.xml><?xml version="1.0" encoding="utf-8"?>
 <ds:datastoreItem xmlns:ds="http://schemas.openxmlformats.org/officeDocument/2006/customXml" ds:itemID="{17713454-6F8C-4008-8AC9-8F413A1CDDE2}">
   <ds:schemaRefs>
     <ds:schemaRef ds:uri="http://schemas.openxmlformats.org/officeDocument/2006/bibliography"/>
@@ -11068,28 +10991,28 @@
 </ds:datastoreItem>
 </file>
 
-<file path=customXml/itemProps5.xml><?xml version="1.0" encoding="utf-8"?>
+<file path=customXml/itemProps4.xml><?xml version="1.0" encoding="utf-8"?>
 <ds:datastoreItem xmlns:ds="http://schemas.openxmlformats.org/officeDocument/2006/customXml" ds:itemID="{8946F623-62DC-440C-A38C-DA32E19603C1}">
   <ds:schemaRefs>
-    <ds:schemaRef ds:uri="http://www.w3.org/XML/1998/namespace"/>
+    <ds:schemaRef ds:uri="c0e75541-f54f-401c-9a34-cb7fded40982"/>
+    <ds:schemaRef ds:uri="http://schemas.openxmlformats.org/package/2006/metadata/core-properties"/>
+    <ds:schemaRef ds:uri="http://purl.org/dc/dcmitype/"/>
+    <ds:schemaRef ds:uri="http://schemas.microsoft.com/office/2006/documentManagement/types"/>
+    <ds:schemaRef ds:uri="http://purl.org/dc/terms/"/>
+    <ds:schemaRef ds:uri="http://purl.org/dc/elements/1.1/"/>
+    <ds:schemaRef ds:uri="http://schemas.microsoft.com/office/2006/metadata/properties"/>
     <ds:schemaRef ds:uri="http://schemas.microsoft.com/office/infopath/2007/PartnerControls"/>
-    <ds:schemaRef ds:uri="http://purl.org/dc/dcmitype/"/>
-    <ds:schemaRef ds:uri="http://schemas.microsoft.com/office/2006/metadata/properties"/>
-    <ds:schemaRef ds:uri="c9f238dd-bb73-4aef-a7a5-d644ad823e52"/>
-    <ds:schemaRef ds:uri="http://schemas.openxmlformats.org/package/2006/metadata/core-properties"/>
     <ds:schemaRef ds:uri="http://schemas.microsoft.com/sharepoint/v4"/>
     <ds:schemaRef ds:uri="ca82dde9-3436-4d3d-bddd-d31447390034"/>
-    <ds:schemaRef ds:uri="http://schemas.microsoft.com/office/2006/documentManagement/types"/>
-    <ds:schemaRef ds:uri="http://purl.org/dc/elements/1.1/"/>
-    <ds:schemaRef ds:uri="c0e75541-f54f-401c-9a34-cb7fded40982"/>
     <ds:schemaRef ds:uri="bbc7a7a3-1361-4a32-9a19-e150eb4da2ba"/>
+    <ds:schemaRef ds:uri="c9f238dd-bb73-4aef-a7a5-d644ad823e52"/>
     <ds:schemaRef ds:uri="54c4cd27-f286-408f-9ce0-33c1e0f3ab39"/>
-    <ds:schemaRef ds:uri="http://purl.org/dc/terms/"/>
+    <ds:schemaRef ds:uri="http://www.w3.org/XML/1998/namespace"/>
   </ds:schemaRefs>
 </ds:datastoreItem>
 </file>
 
-<file path=customXml/itemProps6.xml><?xml version="1.0" encoding="utf-8"?>
+<file path=customXml/itemProps5.xml><?xml version="1.0" encoding="utf-8"?>
 <ds:datastoreItem xmlns:ds="http://schemas.openxmlformats.org/officeDocument/2006/customXml" ds:itemID="{A6C5341A-5BE3-4CED-97AD-A89128FAE380}">
   <ds:schemaRefs>
     <ds:schemaRef ds:uri="http://schemas.microsoft.com/office/2006/metadata/contentType"/>
@@ -11112,10 +11035,19 @@
 </ds:datastoreItem>
 </file>
 
+<file path=customXml/itemProps6.xml><?xml version="1.0" encoding="utf-8"?>
+<ds:datastoreItem xmlns:ds="http://schemas.openxmlformats.org/officeDocument/2006/customXml" ds:itemID="{11111111-1234-1234-1234-123412341234}">
+  <ds:schemaRefs>
+    <ds:schemaRef ds:uri="http://customooxmlschemas.google.com/"/>
+    <ds:schemaRef ds:uri="http://schemas.openxmlformats.org/officeDocument/2006/relationships"/>
+  </ds:schemaRefs>
+</ds:datastoreItem>
+</file>
+
 <file path=customXml/itemProps7.xml><?xml version="1.0" encoding="utf-8"?>
-<ds:datastoreItem xmlns:ds="http://schemas.openxmlformats.org/officeDocument/2006/customXml" ds:itemID="{576E209A-6474-4B0C-98BB-76967ACA9531}">
+<ds:datastoreItem xmlns:ds="http://schemas.openxmlformats.org/officeDocument/2006/customXml" ds:itemID="{F61E0857-5E81-4B6A-AA73-D58646218EA7}">
   <ds:schemaRefs>
-    <ds:schemaRef ds:uri="Microsoft.SharePoint.Taxonomy.ContentTypeSync"/>
+    <ds:schemaRef ds:uri="http://schemas.microsoft.com/sharepoint/v3/contenttype/forms"/>
   </ds:schemaRefs>
 </ds:datastoreItem>
 </file>